--- a/game_reviews/translations/dragon-kingdom-eyes-of-fire (Version 1).docx
+++ b/game_reviews/translations/dragon-kingdom-eyes-of-fire (Version 1).docx
@@ -8,18 +8,6 @@
       </w:pPr>
       <w:r>
         <w:t>Play Dragon Kingdom - Eyes of Fire for Free | Low Volatility, Progressive Levels</w:t>
-      </w:r>
-    </w:p>
-    <w:p>
-      <w:r/>
-      <w:r>
-        <w:rPr>
-          <w:b/>
-        </w:rPr>
-        <w:t>Meta description</w:t>
-      </w:r>
-      <w:r>
-        <w:t>: Read our review of Dragon Kingdom - Eyes of Fire, a low volatility slot game with a unique feature of progressive levels and multipliers. Play for free.</w:t>
       </w:r>
     </w:p>
     <w:p>
@@ -396,9 +384,18 @@
       <w:r/>
       <w:r>
         <w:rPr>
+          <w:b/>
+        </w:rPr>
+        <w:t>Play Dragon Kingdom - Eyes of Fire for Free | Low Volatility, Progressive Levels</w:t>
+      </w:r>
+    </w:p>
+    <w:p>
+      <w:r/>
+      <w:r>
+        <w:rPr>
           <w:i/>
         </w:rPr>
-        <w:t>Please create a cartoon-style image of a happy Maya warrior with glasses for the game "Dragon Kingdom – Eyes of Fire". The warrior should be holding a dragon egg and standing in front of a cave entrance with the two dragons guarding the treasure inside. The image should be colorful and eye-catching, with attention to detail on the Maya warrior's attire and glasses. The style should match the fun and playful nature of the game. Thank you!</w:t>
+        <w:t>Read our review of Dragon Kingdom - Eyes of Fire, a low volatility slot game with a unique feature of progressive levels and multipliers. Play for free.</w:t>
       </w:r>
     </w:p>
     <w:sectPr>

--- a/game_reviews/translations/dragon-kingdom-eyes-of-fire (Version 1).docx
+++ b/game_reviews/translations/dragon-kingdom-eyes-of-fire (Version 1).docx
@@ -8,6 +8,18 @@
       </w:pPr>
       <w:r>
         <w:t>Play Dragon Kingdom - Eyes of Fire for Free | Low Volatility, Progressive Levels</w:t>
+      </w:r>
+    </w:p>
+    <w:p>
+      <w:r/>
+      <w:r>
+        <w:rPr>
+          <w:b/>
+        </w:rPr>
+        <w:t>Meta description</w:t>
+      </w:r>
+      <w:r>
+        <w:t>: Read our review of Dragon Kingdom - Eyes of Fire, a low volatility slot game with a unique feature of progressive levels and multipliers. Play for free.</w:t>
       </w:r>
     </w:p>
     <w:p>
@@ -384,18 +396,9 @@
       <w:r/>
       <w:r>
         <w:rPr>
-          <w:b/>
-        </w:rPr>
-        <w:t>Play Dragon Kingdom - Eyes of Fire for Free | Low Volatility, Progressive Levels</w:t>
-      </w:r>
-    </w:p>
-    <w:p>
-      <w:r/>
-      <w:r>
-        <w:rPr>
           <w:i/>
         </w:rPr>
-        <w:t>Read our review of Dragon Kingdom - Eyes of Fire, a low volatility slot game with a unique feature of progressive levels and multipliers. Play for free.</w:t>
+        <w:t>Please create a cartoon-style image of a happy Maya warrior with glasses for the game "Dragon Kingdom – Eyes of Fire". The warrior should be holding a dragon egg and standing in front of a cave entrance with the two dragons guarding the treasure inside. The image should be colorful and eye-catching, with attention to detail on the Maya warrior's attire and glasses. The style should match the fun and playful nature of the game. Thank you!</w:t>
       </w:r>
     </w:p>
     <w:sectPr>

--- a/game_reviews/translations/dragon-kingdom-eyes-of-fire (Version 1).docx
+++ b/game_reviews/translations/dragon-kingdom-eyes-of-fire (Version 1).docx
@@ -7,7 +7,7 @@
         <w:pStyle w:val="Heading1"/>
       </w:pPr>
       <w:r>
-        <w:t>Play Dragon Kingdom - Eyes of Fire for Free | Low Volatility, Progressive Levels</w:t>
+        <w:t>Play Dragon Kingdom – Eyes of Fire for Free</w:t>
       </w:r>
     </w:p>
     <w:p>
@@ -314,7 +314,7 @@
       </w:pPr>
       <w:r/>
       <w:r>
-        <w:t>Low minimum bet amount making it suitable for beginners</w:t>
+        <w:t>Low minimum bet, suitable for beginners</w:t>
       </w:r>
     </w:p>
     <w:p>
@@ -325,7 +325,7 @@
       </w:pPr>
       <w:r/>
       <w:r>
-        <w:t>Frequent low winnings due to low volatility</w:t>
+        <w:t>Frequent but low winnings</w:t>
       </w:r>
     </w:p>
     <w:p>
@@ -336,7 +336,7 @@
       </w:pPr>
       <w:r/>
       <w:r>
-        <w:t>Unique feature of progressive game levels with win multipliers</w:t>
+        <w:t>Unique progressive game levels with win multipliers</w:t>
       </w:r>
     </w:p>
     <w:p>
@@ -347,7 +347,7 @@
       </w:pPr>
       <w:r/>
       <w:r>
-        <w:t>Stunning graphics with epic music and mechanical sounds</w:t>
+        <w:t>Stunning graphics and sound design</w:t>
       </w:r>
     </w:p>
     <w:p>
@@ -366,7 +366,7 @@
       </w:pPr>
       <w:r/>
       <w:r>
-        <w:t>Only 5 fixed paylines with low maximum bet amounts</w:t>
+        <w:t>Limited number of paylines</w:t>
       </w:r>
     </w:p>
     <w:p>
@@ -377,7 +377,7 @@
       </w:pPr>
       <w:r/>
       <w:r>
-        <w:t>Limited number of symbols on the reels</w:t>
+        <w:t>Low volatility may not appeal to all players</w:t>
       </w:r>
     </w:p>
     <w:p>
@@ -386,7 +386,7 @@
         <w:rPr>
           <w:b/>
         </w:rPr>
-        <w:t>Play Dragon Kingdom - Eyes of Fire for Free | Low Volatility, Progressive Levels</w:t>
+        <w:t>Play Dragon Kingdom – Eyes of Fire for Free</w:t>
       </w:r>
     </w:p>
     <w:p>
@@ -395,7 +395,7 @@
         <w:rPr>
           <w:i/>
         </w:rPr>
-        <w:t>Read our review of Dragon Kingdom - Eyes of Fire, a low volatility slot game with a unique feature of progressive levels and multipliers. Play for free.</w:t>
+        <w:t>Read our review of Dragon Kingdom – Eyes of Fire and play the game for free online.</w:t>
       </w:r>
     </w:p>
     <w:sectPr>
